--- a/Pruebas.docx
+++ b/Pruebas.docx
@@ -5,14 +5,14 @@
     <w:p>
       <w:pPr>
         <w:rPr>
-          <w:lang w:val="es-ES"/>
+          <w:lang w:val="es-BO"/>
         </w:rPr>
       </w:pPr>
       <w:r>
         <w:rPr>
           <w:lang w:val="es-ES"/>
         </w:rPr>
-        <w:t xml:space="preserve">Esto es el principio de todo </w:t>
+        <w:t>Ya se modificó una vez este documento</w:t>
       </w:r>
       <w:bookmarkStart w:id="0" w:name="_GoBack"/>
       <w:bookmarkEnd w:id="0"/>
